--- a/education/files/WA6151abstract.docx
+++ b/education/files/WA6151abstract.docx
@@ -1,6 +1,6 @@
 
 <file path=word/document.xml><?xml version="1.0" encoding="utf-8"?>
-<w:document xmlns:wpc="http://schemas.microsoft.com/office/word/2010/wordprocessingCanvas" xmlns:cx="http://schemas.microsoft.com/office/drawing/2014/chartex" xmlns:cx1="http://schemas.microsoft.com/office/drawing/2015/9/8/chartex" xmlns:cx2="http://schemas.microsoft.com/office/drawing/2015/10/21/chartex" xmlns:cx3="http://schemas.microsoft.com/office/drawing/2016/5/9/chartex" xmlns:cx4="http://schemas.microsoft.com/office/drawing/2016/5/10/chartex" xmlns:cx5="http://schemas.microsoft.com/office/drawing/2016/5/11/chartex" xmlns:cx6="http://schemas.microsoft.com/office/drawing/2016/5/12/chartex" xmlns:cx7="http://schemas.microsoft.com/office/drawing/2016/5/13/chartex" xmlns:cx8="http://schemas.microsoft.com/office/drawing/2016/5/14/chartex" xmlns:mc="http://schemas.openxmlformats.org/markup-compatibility/2006" xmlns:aink="http://schemas.microsoft.com/office/drawing/2016/ink" xmlns:am3d="http://schemas.microsoft.com/office/drawing/2017/model3d" xmlns:o="urn:schemas-microsoft-com:office:office" xmlns:r="http://schemas.openxmlformats.org/officeDocument/2006/relationships" xmlns:m="http://schemas.openxmlformats.org/officeDocument/2006/math" xmlns:v="urn:schemas-microsoft-com:vml" xmlns:wp14="http://schemas.microsoft.com/office/word/2010/wordprocessingDrawing" xmlns:wp="http://schemas.openxmlformats.org/drawingml/2006/wordprocessingDrawing" xmlns:w10="urn:schemas-microsoft-com:office:word" xmlns:w="http://schemas.openxmlformats.org/wordprocessingml/2006/main" xmlns:w14="http://schemas.microsoft.com/office/word/2010/wordml" xmlns:w15="http://schemas.microsoft.com/office/word/2012/wordml" xmlns:w16cex="http://schemas.microsoft.com/office/word/2018/wordml/cex" xmlns:w16cid="http://schemas.microsoft.com/office/word/2016/wordml/cid" xmlns:w16="http://schemas.microsoft.com/office/word/2018/wordml" xmlns:w16sdtdh="http://schemas.microsoft.com/office/word/2020/wordml/sdtdatahash" xmlns:w16se="http://schemas.microsoft.com/office/word/2015/wordml/symex" xmlns:wpg="http://schemas.microsoft.com/office/word/2010/wordprocessingGroup" xmlns:wpi="http://schemas.microsoft.com/office/word/2010/wordprocessingInk" xmlns:wne="http://schemas.microsoft.com/office/word/2006/wordml" xmlns:wps="http://schemas.microsoft.com/office/word/2010/wordprocessingShape" mc:Ignorable="w14 w15 w16se w16cid w16 w16cex w16sdtdh wp14">
+<w:document xmlns:wpc="http://schemas.microsoft.com/office/word/2010/wordprocessingCanvas" xmlns:cx="http://schemas.microsoft.com/office/drawing/2014/chartex" xmlns:cx1="http://schemas.microsoft.com/office/drawing/2015/9/8/chartex" xmlns:cx2="http://schemas.microsoft.com/office/drawing/2015/10/21/chartex" xmlns:cx3="http://schemas.microsoft.com/office/drawing/2016/5/9/chartex" xmlns:cx4="http://schemas.microsoft.com/office/drawing/2016/5/10/chartex" xmlns:cx5="http://schemas.microsoft.com/office/drawing/2016/5/11/chartex" xmlns:cx6="http://schemas.microsoft.com/office/drawing/2016/5/12/chartex" xmlns:cx7="http://schemas.microsoft.com/office/drawing/2016/5/13/chartex" xmlns:cx8="http://schemas.microsoft.com/office/drawing/2016/5/14/chartex" xmlns:mc="http://schemas.openxmlformats.org/markup-compatibility/2006" xmlns:aink="http://schemas.microsoft.com/office/drawing/2016/ink" xmlns:am3d="http://schemas.microsoft.com/office/drawing/2017/model3d" xmlns:o="urn:schemas-microsoft-com:office:office" xmlns:oel="http://schemas.microsoft.com/office/2019/extlst" xmlns:r="http://schemas.openxmlformats.org/officeDocument/2006/relationships" xmlns:m="http://schemas.openxmlformats.org/officeDocument/2006/math" xmlns:v="urn:schemas-microsoft-com:vml" xmlns:wp14="http://schemas.microsoft.com/office/word/2010/wordprocessingDrawing" xmlns:wp="http://schemas.openxmlformats.org/drawingml/2006/wordprocessingDrawing" xmlns:w10="urn:schemas-microsoft-com:office:word" xmlns:w="http://schemas.openxmlformats.org/wordprocessingml/2006/main" xmlns:w14="http://schemas.microsoft.com/office/word/2010/wordml" xmlns:w15="http://schemas.microsoft.com/office/word/2012/wordml" xmlns:w16cex="http://schemas.microsoft.com/office/word/2018/wordml/cex" xmlns:w16cid="http://schemas.microsoft.com/office/word/2016/wordml/cid" xmlns:w16="http://schemas.microsoft.com/office/word/2018/wordml" xmlns:w16sdtdh="http://schemas.microsoft.com/office/word/2020/wordml/sdtdatahash" xmlns:w16se="http://schemas.microsoft.com/office/word/2015/wordml/symex" xmlns:wpg="http://schemas.microsoft.com/office/word/2010/wordprocessingGroup" xmlns:wpi="http://schemas.microsoft.com/office/word/2010/wordprocessingInk" xmlns:wne="http://schemas.microsoft.com/office/word/2006/wordml" xmlns:wps="http://schemas.microsoft.com/office/word/2010/wordprocessingShape" mc:Ignorable="w14 w15 w16se w16cid w16 w16cex w16sdtdh wp14">
   <w:body>
     <w:p>
       <w:pPr>
@@ -4267,139 +4267,11 @@
         <w:pStyle w:val="Abstractbodytext"/>
         <w:keepNext/>
         <w:keepLines/>
-        <w:rPr>
-          <w:rFonts w:ascii="IBM Plex Sans" w:hAnsi="IBM Plex Sans"/>
-        </w:rPr>
-      </w:pPr>
-      <w:r>
-        <w:rPr>
-          <w:rFonts w:ascii="IBM Plex Sans" w:hAnsi="IBM Plex Sans"/>
-        </w:rPr>
-        <w:t>To stay informed about IBM training, see the following sites:</w:t>
-      </w:r>
-    </w:p>
-    <w:p>
-      <w:pPr>
-        <w:pStyle w:val="Abstractbodytext"/>
-        <w:keepNext/>
-        <w:keepLines/>
         <w:ind w:left="720"/>
         <w:rPr>
           <w:rFonts w:ascii="IBM Plex Sans" w:hAnsi="IBM Plex Sans"/>
         </w:rPr>
       </w:pPr>
-      <w:r>
-        <w:rPr>
-          <w:rFonts w:ascii="IBM Plex Sans" w:hAnsi="IBM Plex Sans"/>
-        </w:rPr>
-        <w:t xml:space="preserve">IBM Training News: </w:t>
-      </w:r>
-      <w:r>
-        <w:rPr>
-          <w:rStyle w:val="AbstracthyperlinkChar"/>
-          <w:rFonts w:ascii="IBM Plex Sans" w:hAnsi="IBM Plex Sans"/>
-        </w:rPr>
-        <w:t>https://www.ibm.com/blogs/ibm-training</w:t>
-      </w:r>
-    </w:p>
-    <w:p>
-      <w:pPr>
-        <w:pStyle w:val="Abstractbodytext"/>
-        <w:keepNext/>
-        <w:keepLines/>
-        <w:ind w:left="720"/>
-        <w:rPr>
-          <w:rFonts w:ascii="IBM Plex Sans" w:hAnsi="IBM Plex Sans"/>
-        </w:rPr>
-      </w:pPr>
-      <w:r>
-        <w:rPr>
-          <w:rFonts w:ascii="IBM Plex Sans" w:hAnsi="IBM Plex Sans"/>
-        </w:rPr>
-        <w:t xml:space="preserve">YouTube: </w:t>
-      </w:r>
-      <w:r>
-        <w:rPr>
-          <w:rStyle w:val="AbstracthyperlinkChar"/>
-          <w:rFonts w:ascii="IBM Plex Sans" w:hAnsi="IBM Plex Sans"/>
-        </w:rPr>
-        <w:t>youtube.com/</w:t>
-      </w:r>
-      <w:proofErr w:type="spellStart"/>
-      <w:r>
-        <w:rPr>
-          <w:rStyle w:val="AbstracthyperlinkChar"/>
-          <w:rFonts w:ascii="IBM Plex Sans" w:hAnsi="IBM Plex Sans"/>
-        </w:rPr>
-        <w:t>IBMSupportTV</w:t>
-      </w:r>
-      <w:proofErr w:type="spellEnd"/>
-    </w:p>
-    <w:p>
-      <w:pPr>
-        <w:pStyle w:val="Abstractbodytext"/>
-        <w:keepNext/>
-        <w:keepLines/>
-        <w:ind w:left="720"/>
-        <w:rPr>
-          <w:rFonts w:ascii="IBM Plex Sans" w:hAnsi="IBM Plex Sans"/>
-        </w:rPr>
-      </w:pPr>
-      <w:r>
-        <w:rPr>
-          <w:rFonts w:ascii="IBM Plex Sans" w:hAnsi="IBM Plex Sans"/>
-        </w:rPr>
-        <w:t xml:space="preserve">Facebook: </w:t>
-      </w:r>
-      <w:r>
-        <w:rPr>
-          <w:rStyle w:val="AbstracthyperlinkChar"/>
-          <w:rFonts w:ascii="IBM Plex Sans" w:hAnsi="IBM Plex Sans"/>
-        </w:rPr>
-        <w:t>facebook.com/groups/</w:t>
-      </w:r>
-      <w:proofErr w:type="spellStart"/>
-      <w:r>
-        <w:rPr>
-          <w:rStyle w:val="AbstracthyperlinkChar"/>
-          <w:rFonts w:ascii="IBM Plex Sans" w:hAnsi="IBM Plex Sans"/>
-        </w:rPr>
-        <w:t>IBMTrainingandSkills</w:t>
-      </w:r>
-      <w:proofErr w:type="spellEnd"/>
-    </w:p>
-    <w:p>
-      <w:pPr>
-        <w:pStyle w:val="Abstractbodytext"/>
-        <w:keepNext/>
-        <w:keepLines/>
-        <w:ind w:left="720"/>
-        <w:rPr>
-          <w:rFonts w:ascii="IBM Plex Sans" w:hAnsi="IBM Plex Sans"/>
-        </w:rPr>
-      </w:pPr>
-      <w:r>
-        <w:rPr>
-          <w:rFonts w:ascii="IBM Plex Sans" w:hAnsi="IBM Plex Sans"/>
-        </w:rPr>
-        <w:t xml:space="preserve">Twitter: </w:t>
-      </w:r>
-      <w:r>
-        <w:rPr>
-          <w:rStyle w:val="AbstracthyperlinkChar"/>
-          <w:rFonts w:ascii="IBM Plex Sans" w:hAnsi="IBM Plex Sans"/>
-        </w:rPr>
-        <w:t>twitter.com/</w:t>
-      </w:r>
-      <w:proofErr w:type="spellStart"/>
-      <w:r>
-        <w:rPr>
-          <w:rStyle w:val="AbstracthyperlinkChar"/>
-          <w:rFonts w:ascii="IBM Plex Sans" w:hAnsi="IBM Plex Sans"/>
-        </w:rPr>
-        <w:t>ibm</w:t>
-      </w:r>
-      <w:proofErr w:type="spellEnd"/>
     </w:p>
     <w:sectPr>
       <w:headerReference w:type="default" r:id="rId10"/>
@@ -4417,7 +4289,7 @@
 </file>
 
 <file path=word/endnotes.xml><?xml version="1.0" encoding="utf-8"?>
-<w:endnotes xmlns:wpc="http://schemas.microsoft.com/office/word/2010/wordprocessingCanvas" xmlns:cx="http://schemas.microsoft.com/office/drawing/2014/chartex" xmlns:cx1="http://schemas.microsoft.com/office/drawing/2015/9/8/chartex" xmlns:cx2="http://schemas.microsoft.com/office/drawing/2015/10/21/chartex" xmlns:cx3="http://schemas.microsoft.com/office/drawing/2016/5/9/chartex" xmlns:cx4="http://schemas.microsoft.com/office/drawing/2016/5/10/chartex" xmlns:cx5="http://schemas.microsoft.com/office/drawing/2016/5/11/chartex" xmlns:cx6="http://schemas.microsoft.com/office/drawing/2016/5/12/chartex" xmlns:cx7="http://schemas.microsoft.com/office/drawing/2016/5/13/chartex" xmlns:cx8="http://schemas.microsoft.com/office/drawing/2016/5/14/chartex" xmlns:mc="http://schemas.openxmlformats.org/markup-compatibility/2006" xmlns:aink="http://schemas.microsoft.com/office/drawing/2016/ink" xmlns:am3d="http://schemas.microsoft.com/office/drawing/2017/model3d" xmlns:o="urn:schemas-microsoft-com:office:office" xmlns:r="http://schemas.openxmlformats.org/officeDocument/2006/relationships" xmlns:m="http://schemas.openxmlformats.org/officeDocument/2006/math" xmlns:v="urn:schemas-microsoft-com:vml" xmlns:wp14="http://schemas.microsoft.com/office/word/2010/wordprocessingDrawing" xmlns:wp="http://schemas.openxmlformats.org/drawingml/2006/wordprocessingDrawing" xmlns:w10="urn:schemas-microsoft-com:office:word" xmlns:w="http://schemas.openxmlformats.org/wordprocessingml/2006/main" xmlns:w14="http://schemas.microsoft.com/office/word/2010/wordml" xmlns:w15="http://schemas.microsoft.com/office/word/2012/wordml" xmlns:w16cex="http://schemas.microsoft.com/office/word/2018/wordml/cex" xmlns:w16cid="http://schemas.microsoft.com/office/word/2016/wordml/cid" xmlns:w16="http://schemas.microsoft.com/office/word/2018/wordml" xmlns:w16sdtdh="http://schemas.microsoft.com/office/word/2020/wordml/sdtdatahash" xmlns:w16se="http://schemas.microsoft.com/office/word/2015/wordml/symex" xmlns:wpg="http://schemas.microsoft.com/office/word/2010/wordprocessingGroup" xmlns:wpi="http://schemas.microsoft.com/office/word/2010/wordprocessingInk" xmlns:wne="http://schemas.microsoft.com/office/word/2006/wordml" xmlns:wps="http://schemas.microsoft.com/office/word/2010/wordprocessingShape" mc:Ignorable="w14 w15 w16se w16cid w16 w16cex w16sdtdh wp14">
+<w:endnotes xmlns:wpc="http://schemas.microsoft.com/office/word/2010/wordprocessingCanvas" xmlns:cx="http://schemas.microsoft.com/office/drawing/2014/chartex" xmlns:cx1="http://schemas.microsoft.com/office/drawing/2015/9/8/chartex" xmlns:cx2="http://schemas.microsoft.com/office/drawing/2015/10/21/chartex" xmlns:cx3="http://schemas.microsoft.com/office/drawing/2016/5/9/chartex" xmlns:cx4="http://schemas.microsoft.com/office/drawing/2016/5/10/chartex" xmlns:cx5="http://schemas.microsoft.com/office/drawing/2016/5/11/chartex" xmlns:cx6="http://schemas.microsoft.com/office/drawing/2016/5/12/chartex" xmlns:cx7="http://schemas.microsoft.com/office/drawing/2016/5/13/chartex" xmlns:cx8="http://schemas.microsoft.com/office/drawing/2016/5/14/chartex" xmlns:mc="http://schemas.openxmlformats.org/markup-compatibility/2006" xmlns:aink="http://schemas.microsoft.com/office/drawing/2016/ink" xmlns:am3d="http://schemas.microsoft.com/office/drawing/2017/model3d" xmlns:o="urn:schemas-microsoft-com:office:office" xmlns:oel="http://schemas.microsoft.com/office/2019/extlst" xmlns:r="http://schemas.openxmlformats.org/officeDocument/2006/relationships" xmlns:m="http://schemas.openxmlformats.org/officeDocument/2006/math" xmlns:v="urn:schemas-microsoft-com:vml" xmlns:wp14="http://schemas.microsoft.com/office/word/2010/wordprocessingDrawing" xmlns:wp="http://schemas.openxmlformats.org/drawingml/2006/wordprocessingDrawing" xmlns:w10="urn:schemas-microsoft-com:office:word" xmlns:w="http://schemas.openxmlformats.org/wordprocessingml/2006/main" xmlns:w14="http://schemas.microsoft.com/office/word/2010/wordml" xmlns:w15="http://schemas.microsoft.com/office/word/2012/wordml" xmlns:w16cex="http://schemas.microsoft.com/office/word/2018/wordml/cex" xmlns:w16cid="http://schemas.microsoft.com/office/word/2016/wordml/cid" xmlns:w16="http://schemas.microsoft.com/office/word/2018/wordml" xmlns:w16sdtdh="http://schemas.microsoft.com/office/word/2020/wordml/sdtdatahash" xmlns:w16se="http://schemas.microsoft.com/office/word/2015/wordml/symex" xmlns:wpg="http://schemas.microsoft.com/office/word/2010/wordprocessingGroup" xmlns:wpi="http://schemas.microsoft.com/office/word/2010/wordprocessingInk" xmlns:wne="http://schemas.microsoft.com/office/word/2006/wordml" xmlns:wps="http://schemas.microsoft.com/office/word/2010/wordprocessingShape" mc:Ignorable="w14 w15 w16se w16cid w16 w16cex w16sdtdh wp14">
   <w:endnote w:type="separator" w:id="-1">
     <w:p>
       <w:r>
@@ -4436,7 +4308,7 @@
 </file>
 
 <file path=word/footer1.xml><?xml version="1.0" encoding="utf-8"?>
-<w:ftr xmlns:wpc="http://schemas.microsoft.com/office/word/2010/wordprocessingCanvas" xmlns:cx="http://schemas.microsoft.com/office/drawing/2014/chartex" xmlns:cx1="http://schemas.microsoft.com/office/drawing/2015/9/8/chartex" xmlns:cx2="http://schemas.microsoft.com/office/drawing/2015/10/21/chartex" xmlns:cx3="http://schemas.microsoft.com/office/drawing/2016/5/9/chartex" xmlns:cx4="http://schemas.microsoft.com/office/drawing/2016/5/10/chartex" xmlns:cx5="http://schemas.microsoft.com/office/drawing/2016/5/11/chartex" xmlns:cx6="http://schemas.microsoft.com/office/drawing/2016/5/12/chartex" xmlns:cx7="http://schemas.microsoft.com/office/drawing/2016/5/13/chartex" xmlns:cx8="http://schemas.microsoft.com/office/drawing/2016/5/14/chartex" xmlns:mc="http://schemas.openxmlformats.org/markup-compatibility/2006" xmlns:aink="http://schemas.microsoft.com/office/drawing/2016/ink" xmlns:am3d="http://schemas.microsoft.com/office/drawing/2017/model3d" xmlns:o="urn:schemas-microsoft-com:office:office" xmlns:r="http://schemas.openxmlformats.org/officeDocument/2006/relationships" xmlns:m="http://schemas.openxmlformats.org/officeDocument/2006/math" xmlns:v="urn:schemas-microsoft-com:vml" xmlns:wp14="http://schemas.microsoft.com/office/word/2010/wordprocessingDrawing" xmlns:wp="http://schemas.openxmlformats.org/drawingml/2006/wordprocessingDrawing" xmlns:w10="urn:schemas-microsoft-com:office:word" xmlns:w="http://schemas.openxmlformats.org/wordprocessingml/2006/main" xmlns:w14="http://schemas.microsoft.com/office/word/2010/wordml" xmlns:w15="http://schemas.microsoft.com/office/word/2012/wordml" xmlns:w16cex="http://schemas.microsoft.com/office/word/2018/wordml/cex" xmlns:w16cid="http://schemas.microsoft.com/office/word/2016/wordml/cid" xmlns:w16="http://schemas.microsoft.com/office/word/2018/wordml" xmlns:w16sdtdh="http://schemas.microsoft.com/office/word/2020/wordml/sdtdatahash" xmlns:w16se="http://schemas.microsoft.com/office/word/2015/wordml/symex" xmlns:wpg="http://schemas.microsoft.com/office/word/2010/wordprocessingGroup" xmlns:wpi="http://schemas.microsoft.com/office/word/2010/wordprocessingInk" xmlns:wne="http://schemas.microsoft.com/office/word/2006/wordml" xmlns:wps="http://schemas.microsoft.com/office/word/2010/wordprocessingShape" mc:Ignorable="w14 w15 w16se w16cid w16 w16cex w16sdtdh wp14">
+<w:ftr xmlns:wpc="http://schemas.microsoft.com/office/word/2010/wordprocessingCanvas" xmlns:cx="http://schemas.microsoft.com/office/drawing/2014/chartex" xmlns:cx1="http://schemas.microsoft.com/office/drawing/2015/9/8/chartex" xmlns:cx2="http://schemas.microsoft.com/office/drawing/2015/10/21/chartex" xmlns:cx3="http://schemas.microsoft.com/office/drawing/2016/5/9/chartex" xmlns:cx4="http://schemas.microsoft.com/office/drawing/2016/5/10/chartex" xmlns:cx5="http://schemas.microsoft.com/office/drawing/2016/5/11/chartex" xmlns:cx6="http://schemas.microsoft.com/office/drawing/2016/5/12/chartex" xmlns:cx7="http://schemas.microsoft.com/office/drawing/2016/5/13/chartex" xmlns:cx8="http://schemas.microsoft.com/office/drawing/2016/5/14/chartex" xmlns:mc="http://schemas.openxmlformats.org/markup-compatibility/2006" xmlns:aink="http://schemas.microsoft.com/office/drawing/2016/ink" xmlns:am3d="http://schemas.microsoft.com/office/drawing/2017/model3d" xmlns:o="urn:schemas-microsoft-com:office:office" xmlns:oel="http://schemas.microsoft.com/office/2019/extlst" xmlns:r="http://schemas.openxmlformats.org/officeDocument/2006/relationships" xmlns:m="http://schemas.openxmlformats.org/officeDocument/2006/math" xmlns:v="urn:schemas-microsoft-com:vml" xmlns:wp14="http://schemas.microsoft.com/office/word/2010/wordprocessingDrawing" xmlns:wp="http://schemas.openxmlformats.org/drawingml/2006/wordprocessingDrawing" xmlns:w10="urn:schemas-microsoft-com:office:word" xmlns:w="http://schemas.openxmlformats.org/wordprocessingml/2006/main" xmlns:w14="http://schemas.microsoft.com/office/word/2010/wordml" xmlns:w15="http://schemas.microsoft.com/office/word/2012/wordml" xmlns:w16cex="http://schemas.microsoft.com/office/word/2018/wordml/cex" xmlns:w16cid="http://schemas.microsoft.com/office/word/2016/wordml/cid" xmlns:w16="http://schemas.microsoft.com/office/word/2018/wordml" xmlns:w16sdtdh="http://schemas.microsoft.com/office/word/2020/wordml/sdtdatahash" xmlns:w16se="http://schemas.microsoft.com/office/word/2015/wordml/symex" xmlns:wpg="http://schemas.microsoft.com/office/word/2010/wordprocessingGroup" xmlns:wpi="http://schemas.microsoft.com/office/word/2010/wordprocessingInk" xmlns:wne="http://schemas.microsoft.com/office/word/2006/wordml" xmlns:wps="http://schemas.microsoft.com/office/word/2010/wordprocessingShape" mc:Ignorable="w14 w15 w16se w16cid w16 w16cex w16sdtdh wp14">
   <w:p>
     <w:pPr>
       <w:pStyle w:val="Footer"/>
@@ -4474,7 +4346,7 @@
 </file>
 
 <file path=word/footer2.xml><?xml version="1.0" encoding="utf-8"?>
-<w:ftr xmlns:wpc="http://schemas.microsoft.com/office/word/2010/wordprocessingCanvas" xmlns:cx="http://schemas.microsoft.com/office/drawing/2014/chartex" xmlns:cx1="http://schemas.microsoft.com/office/drawing/2015/9/8/chartex" xmlns:cx2="http://schemas.microsoft.com/office/drawing/2015/10/21/chartex" xmlns:cx3="http://schemas.microsoft.com/office/drawing/2016/5/9/chartex" xmlns:cx4="http://schemas.microsoft.com/office/drawing/2016/5/10/chartex" xmlns:cx5="http://schemas.microsoft.com/office/drawing/2016/5/11/chartex" xmlns:cx6="http://schemas.microsoft.com/office/drawing/2016/5/12/chartex" xmlns:cx7="http://schemas.microsoft.com/office/drawing/2016/5/13/chartex" xmlns:cx8="http://schemas.microsoft.com/office/drawing/2016/5/14/chartex" xmlns:mc="http://schemas.openxmlformats.org/markup-compatibility/2006" xmlns:aink="http://schemas.microsoft.com/office/drawing/2016/ink" xmlns:am3d="http://schemas.microsoft.com/office/drawing/2017/model3d" xmlns:o="urn:schemas-microsoft-com:office:office" xmlns:r="http://schemas.openxmlformats.org/officeDocument/2006/relationships" xmlns:m="http://schemas.openxmlformats.org/officeDocument/2006/math" xmlns:v="urn:schemas-microsoft-com:vml" xmlns:wp14="http://schemas.microsoft.com/office/word/2010/wordprocessingDrawing" xmlns:wp="http://schemas.openxmlformats.org/drawingml/2006/wordprocessingDrawing" xmlns:w10="urn:schemas-microsoft-com:office:word" xmlns:w="http://schemas.openxmlformats.org/wordprocessingml/2006/main" xmlns:w14="http://schemas.microsoft.com/office/word/2010/wordml" xmlns:w15="http://schemas.microsoft.com/office/word/2012/wordml" xmlns:w16cex="http://schemas.microsoft.com/office/word/2018/wordml/cex" xmlns:w16cid="http://schemas.microsoft.com/office/word/2016/wordml/cid" xmlns:w16="http://schemas.microsoft.com/office/word/2018/wordml" xmlns:w16sdtdh="http://schemas.microsoft.com/office/word/2020/wordml/sdtdatahash" xmlns:w16se="http://schemas.microsoft.com/office/word/2015/wordml/symex" xmlns:wpg="http://schemas.microsoft.com/office/word/2010/wordprocessingGroup" xmlns:wpi="http://schemas.microsoft.com/office/word/2010/wordprocessingInk" xmlns:wne="http://schemas.microsoft.com/office/word/2006/wordml" xmlns:wps="http://schemas.microsoft.com/office/word/2010/wordprocessingShape" mc:Ignorable="w14 w15 w16se w16cid w16 w16cex w16sdtdh wp14">
+<w:ftr xmlns:wpc="http://schemas.microsoft.com/office/word/2010/wordprocessingCanvas" xmlns:cx="http://schemas.microsoft.com/office/drawing/2014/chartex" xmlns:cx1="http://schemas.microsoft.com/office/drawing/2015/9/8/chartex" xmlns:cx2="http://schemas.microsoft.com/office/drawing/2015/10/21/chartex" xmlns:cx3="http://schemas.microsoft.com/office/drawing/2016/5/9/chartex" xmlns:cx4="http://schemas.microsoft.com/office/drawing/2016/5/10/chartex" xmlns:cx5="http://schemas.microsoft.com/office/drawing/2016/5/11/chartex" xmlns:cx6="http://schemas.microsoft.com/office/drawing/2016/5/12/chartex" xmlns:cx7="http://schemas.microsoft.com/office/drawing/2016/5/13/chartex" xmlns:cx8="http://schemas.microsoft.com/office/drawing/2016/5/14/chartex" xmlns:mc="http://schemas.openxmlformats.org/markup-compatibility/2006" xmlns:aink="http://schemas.microsoft.com/office/drawing/2016/ink" xmlns:am3d="http://schemas.microsoft.com/office/drawing/2017/model3d" xmlns:o="urn:schemas-microsoft-com:office:office" xmlns:oel="http://schemas.microsoft.com/office/2019/extlst" xmlns:r="http://schemas.openxmlformats.org/officeDocument/2006/relationships" xmlns:m="http://schemas.openxmlformats.org/officeDocument/2006/math" xmlns:v="urn:schemas-microsoft-com:vml" xmlns:wp14="http://schemas.microsoft.com/office/word/2010/wordprocessingDrawing" xmlns:wp="http://schemas.openxmlformats.org/drawingml/2006/wordprocessingDrawing" xmlns:w10="urn:schemas-microsoft-com:office:word" xmlns:w="http://schemas.openxmlformats.org/wordprocessingml/2006/main" xmlns:w14="http://schemas.microsoft.com/office/word/2010/wordml" xmlns:w15="http://schemas.microsoft.com/office/word/2012/wordml" xmlns:w16cex="http://schemas.microsoft.com/office/word/2018/wordml/cex" xmlns:w16cid="http://schemas.microsoft.com/office/word/2016/wordml/cid" xmlns:w16="http://schemas.microsoft.com/office/word/2018/wordml" xmlns:w16sdtdh="http://schemas.microsoft.com/office/word/2020/wordml/sdtdatahash" xmlns:w16se="http://schemas.microsoft.com/office/word/2015/wordml/symex" xmlns:wpg="http://schemas.microsoft.com/office/word/2010/wordprocessingGroup" xmlns:wpi="http://schemas.microsoft.com/office/word/2010/wordprocessingInk" xmlns:wne="http://schemas.microsoft.com/office/word/2006/wordml" xmlns:wps="http://schemas.microsoft.com/office/word/2010/wordprocessingShape" mc:Ignorable="w14 w15 w16se w16cid w16 w16cex w16sdtdh wp14">
   <w:p>
     <w:pPr>
       <w:pStyle w:val="Footer"/>
@@ -4535,7 +4407,7 @@
 </file>
 
 <file path=word/footnotes.xml><?xml version="1.0" encoding="utf-8"?>
-<w:footnotes xmlns:wpc="http://schemas.microsoft.com/office/word/2010/wordprocessingCanvas" xmlns:cx="http://schemas.microsoft.com/office/drawing/2014/chartex" xmlns:cx1="http://schemas.microsoft.com/office/drawing/2015/9/8/chartex" xmlns:cx2="http://schemas.microsoft.com/office/drawing/2015/10/21/chartex" xmlns:cx3="http://schemas.microsoft.com/office/drawing/2016/5/9/chartex" xmlns:cx4="http://schemas.microsoft.com/office/drawing/2016/5/10/chartex" xmlns:cx5="http://schemas.microsoft.com/office/drawing/2016/5/11/chartex" xmlns:cx6="http://schemas.microsoft.com/office/drawing/2016/5/12/chartex" xmlns:cx7="http://schemas.microsoft.com/office/drawing/2016/5/13/chartex" xmlns:cx8="http://schemas.microsoft.com/office/drawing/2016/5/14/chartex" xmlns:mc="http://schemas.openxmlformats.org/markup-compatibility/2006" xmlns:aink="http://schemas.microsoft.com/office/drawing/2016/ink" xmlns:am3d="http://schemas.microsoft.com/office/drawing/2017/model3d" xmlns:o="urn:schemas-microsoft-com:office:office" xmlns:r="http://schemas.openxmlformats.org/officeDocument/2006/relationships" xmlns:m="http://schemas.openxmlformats.org/officeDocument/2006/math" xmlns:v="urn:schemas-microsoft-com:vml" xmlns:wp14="http://schemas.microsoft.com/office/word/2010/wordprocessingDrawing" xmlns:wp="http://schemas.openxmlformats.org/drawingml/2006/wordprocessingDrawing" xmlns:w10="urn:schemas-microsoft-com:office:word" xmlns:w="http://schemas.openxmlformats.org/wordprocessingml/2006/main" xmlns:w14="http://schemas.microsoft.com/office/word/2010/wordml" xmlns:w15="http://schemas.microsoft.com/office/word/2012/wordml" xmlns:w16cex="http://schemas.microsoft.com/office/word/2018/wordml/cex" xmlns:w16cid="http://schemas.microsoft.com/office/word/2016/wordml/cid" xmlns:w16="http://schemas.microsoft.com/office/word/2018/wordml" xmlns:w16sdtdh="http://schemas.microsoft.com/office/word/2020/wordml/sdtdatahash" xmlns:w16se="http://schemas.microsoft.com/office/word/2015/wordml/symex" xmlns:wpg="http://schemas.microsoft.com/office/word/2010/wordprocessingGroup" xmlns:wpi="http://schemas.microsoft.com/office/word/2010/wordprocessingInk" xmlns:wne="http://schemas.microsoft.com/office/word/2006/wordml" xmlns:wps="http://schemas.microsoft.com/office/word/2010/wordprocessingShape" mc:Ignorable="w14 w15 w16se w16cid w16 w16cex w16sdtdh wp14">
+<w:footnotes xmlns:wpc="http://schemas.microsoft.com/office/word/2010/wordprocessingCanvas" xmlns:cx="http://schemas.microsoft.com/office/drawing/2014/chartex" xmlns:cx1="http://schemas.microsoft.com/office/drawing/2015/9/8/chartex" xmlns:cx2="http://schemas.microsoft.com/office/drawing/2015/10/21/chartex" xmlns:cx3="http://schemas.microsoft.com/office/drawing/2016/5/9/chartex" xmlns:cx4="http://schemas.microsoft.com/office/drawing/2016/5/10/chartex" xmlns:cx5="http://schemas.microsoft.com/office/drawing/2016/5/11/chartex" xmlns:cx6="http://schemas.microsoft.com/office/drawing/2016/5/12/chartex" xmlns:cx7="http://schemas.microsoft.com/office/drawing/2016/5/13/chartex" xmlns:cx8="http://schemas.microsoft.com/office/drawing/2016/5/14/chartex" xmlns:mc="http://schemas.openxmlformats.org/markup-compatibility/2006" xmlns:aink="http://schemas.microsoft.com/office/drawing/2016/ink" xmlns:am3d="http://schemas.microsoft.com/office/drawing/2017/model3d" xmlns:o="urn:schemas-microsoft-com:office:office" xmlns:oel="http://schemas.microsoft.com/office/2019/extlst" xmlns:r="http://schemas.openxmlformats.org/officeDocument/2006/relationships" xmlns:m="http://schemas.openxmlformats.org/officeDocument/2006/math" xmlns:v="urn:schemas-microsoft-com:vml" xmlns:wp14="http://schemas.microsoft.com/office/word/2010/wordprocessingDrawing" xmlns:wp="http://schemas.openxmlformats.org/drawingml/2006/wordprocessingDrawing" xmlns:w10="urn:schemas-microsoft-com:office:word" xmlns:w="http://schemas.openxmlformats.org/wordprocessingml/2006/main" xmlns:w14="http://schemas.microsoft.com/office/word/2010/wordml" xmlns:w15="http://schemas.microsoft.com/office/word/2012/wordml" xmlns:w16cex="http://schemas.microsoft.com/office/word/2018/wordml/cex" xmlns:w16cid="http://schemas.microsoft.com/office/word/2016/wordml/cid" xmlns:w16="http://schemas.microsoft.com/office/word/2018/wordml" xmlns:w16sdtdh="http://schemas.microsoft.com/office/word/2020/wordml/sdtdatahash" xmlns:w16se="http://schemas.microsoft.com/office/word/2015/wordml/symex" xmlns:wpg="http://schemas.microsoft.com/office/word/2010/wordprocessingGroup" xmlns:wpi="http://schemas.microsoft.com/office/word/2010/wordprocessingInk" xmlns:wne="http://schemas.microsoft.com/office/word/2006/wordml" xmlns:wps="http://schemas.microsoft.com/office/word/2010/wordprocessingShape" mc:Ignorable="w14 w15 w16se w16cid w16 w16cex w16sdtdh wp14">
   <w:footnote w:type="separator" w:id="-1">
     <w:p>
       <w:r>
@@ -4554,7 +4426,7 @@
 </file>
 
 <file path=word/header1.xml><?xml version="1.0" encoding="utf-8"?>
-<w:hdr xmlns:wpc="http://schemas.microsoft.com/office/word/2010/wordprocessingCanvas" xmlns:cx="http://schemas.microsoft.com/office/drawing/2014/chartex" xmlns:cx1="http://schemas.microsoft.com/office/drawing/2015/9/8/chartex" xmlns:cx2="http://schemas.microsoft.com/office/drawing/2015/10/21/chartex" xmlns:cx3="http://schemas.microsoft.com/office/drawing/2016/5/9/chartex" xmlns:cx4="http://schemas.microsoft.com/office/drawing/2016/5/10/chartex" xmlns:cx5="http://schemas.microsoft.com/office/drawing/2016/5/11/chartex" xmlns:cx6="http://schemas.microsoft.com/office/drawing/2016/5/12/chartex" xmlns:cx7="http://schemas.microsoft.com/office/drawing/2016/5/13/chartex" xmlns:cx8="http://schemas.microsoft.com/office/drawing/2016/5/14/chartex" xmlns:mc="http://schemas.openxmlformats.org/markup-compatibility/2006" xmlns:aink="http://schemas.microsoft.com/office/drawing/2016/ink" xmlns:am3d="http://schemas.microsoft.com/office/drawing/2017/model3d" xmlns:o="urn:schemas-microsoft-com:office:office" xmlns:r="http://schemas.openxmlformats.org/officeDocument/2006/relationships" xmlns:m="http://schemas.openxmlformats.org/officeDocument/2006/math" xmlns:v="urn:schemas-microsoft-com:vml" xmlns:wp14="http://schemas.microsoft.com/office/word/2010/wordprocessingDrawing" xmlns:wp="http://schemas.openxmlformats.org/drawingml/2006/wordprocessingDrawing" xmlns:w10="urn:schemas-microsoft-com:office:word" xmlns:w="http://schemas.openxmlformats.org/wordprocessingml/2006/main" xmlns:w14="http://schemas.microsoft.com/office/word/2010/wordml" xmlns:w15="http://schemas.microsoft.com/office/word/2012/wordml" xmlns:w16cex="http://schemas.microsoft.com/office/word/2018/wordml/cex" xmlns:w16cid="http://schemas.microsoft.com/office/word/2016/wordml/cid" xmlns:w16="http://schemas.microsoft.com/office/word/2018/wordml" xmlns:w16sdtdh="http://schemas.microsoft.com/office/word/2020/wordml/sdtdatahash" xmlns:w16se="http://schemas.microsoft.com/office/word/2015/wordml/symex" xmlns:wpg="http://schemas.microsoft.com/office/word/2010/wordprocessingGroup" xmlns:wpi="http://schemas.microsoft.com/office/word/2010/wordprocessingInk" xmlns:wne="http://schemas.microsoft.com/office/word/2006/wordml" xmlns:wps="http://schemas.microsoft.com/office/word/2010/wordprocessingShape" mc:Ignorable="w14 w15 w16se w16cid w16 w16cex w16sdtdh wp14">
+<w:hdr xmlns:wpc="http://schemas.microsoft.com/office/word/2010/wordprocessingCanvas" xmlns:cx="http://schemas.microsoft.com/office/drawing/2014/chartex" xmlns:cx1="http://schemas.microsoft.com/office/drawing/2015/9/8/chartex" xmlns:cx2="http://schemas.microsoft.com/office/drawing/2015/10/21/chartex" xmlns:cx3="http://schemas.microsoft.com/office/drawing/2016/5/9/chartex" xmlns:cx4="http://schemas.microsoft.com/office/drawing/2016/5/10/chartex" xmlns:cx5="http://schemas.microsoft.com/office/drawing/2016/5/11/chartex" xmlns:cx6="http://schemas.microsoft.com/office/drawing/2016/5/12/chartex" xmlns:cx7="http://schemas.microsoft.com/office/drawing/2016/5/13/chartex" xmlns:cx8="http://schemas.microsoft.com/office/drawing/2016/5/14/chartex" xmlns:mc="http://schemas.openxmlformats.org/markup-compatibility/2006" xmlns:aink="http://schemas.microsoft.com/office/drawing/2016/ink" xmlns:am3d="http://schemas.microsoft.com/office/drawing/2017/model3d" xmlns:o="urn:schemas-microsoft-com:office:office" xmlns:oel="http://schemas.microsoft.com/office/2019/extlst" xmlns:r="http://schemas.openxmlformats.org/officeDocument/2006/relationships" xmlns:m="http://schemas.openxmlformats.org/officeDocument/2006/math" xmlns:v="urn:schemas-microsoft-com:vml" xmlns:wp14="http://schemas.microsoft.com/office/word/2010/wordprocessingDrawing" xmlns:wp="http://schemas.openxmlformats.org/drawingml/2006/wordprocessingDrawing" xmlns:w10="urn:schemas-microsoft-com:office:word" xmlns:w="http://schemas.openxmlformats.org/wordprocessingml/2006/main" xmlns:w14="http://schemas.microsoft.com/office/word/2010/wordml" xmlns:w15="http://schemas.microsoft.com/office/word/2012/wordml" xmlns:w16cex="http://schemas.microsoft.com/office/word/2018/wordml/cex" xmlns:w16cid="http://schemas.microsoft.com/office/word/2016/wordml/cid" xmlns:w16="http://schemas.microsoft.com/office/word/2018/wordml" xmlns:w16sdtdh="http://schemas.microsoft.com/office/word/2020/wordml/sdtdatahash" xmlns:w16se="http://schemas.microsoft.com/office/word/2015/wordml/symex" xmlns:wpg="http://schemas.microsoft.com/office/word/2010/wordprocessingGroup" xmlns:wpi="http://schemas.microsoft.com/office/word/2010/wordprocessingInk" xmlns:wne="http://schemas.microsoft.com/office/word/2006/wordml" xmlns:wps="http://schemas.microsoft.com/office/word/2010/wordprocessingShape" mc:Ignorable="w14 w15 w16se w16cid w16 w16cex w16sdtdh wp14">
   <w:p>
     <w:pPr>
       <w:pStyle w:val="Header"/>
@@ -4585,7 +4457,7 @@
 </file>
 
 <file path=word/header2.xml><?xml version="1.0" encoding="utf-8"?>
-<w:hdr xmlns:wpc="http://schemas.microsoft.com/office/word/2010/wordprocessingCanvas" xmlns:cx="http://schemas.microsoft.com/office/drawing/2014/chartex" xmlns:cx1="http://schemas.microsoft.com/office/drawing/2015/9/8/chartex" xmlns:cx2="http://schemas.microsoft.com/office/drawing/2015/10/21/chartex" xmlns:cx3="http://schemas.microsoft.com/office/drawing/2016/5/9/chartex" xmlns:cx4="http://schemas.microsoft.com/office/drawing/2016/5/10/chartex" xmlns:cx5="http://schemas.microsoft.com/office/drawing/2016/5/11/chartex" xmlns:cx6="http://schemas.microsoft.com/office/drawing/2016/5/12/chartex" xmlns:cx7="http://schemas.microsoft.com/office/drawing/2016/5/13/chartex" xmlns:cx8="http://schemas.microsoft.com/office/drawing/2016/5/14/chartex" xmlns:mc="http://schemas.openxmlformats.org/markup-compatibility/2006" xmlns:aink="http://schemas.microsoft.com/office/drawing/2016/ink" xmlns:am3d="http://schemas.microsoft.com/office/drawing/2017/model3d" xmlns:o="urn:schemas-microsoft-com:office:office" xmlns:r="http://schemas.openxmlformats.org/officeDocument/2006/relationships" xmlns:m="http://schemas.openxmlformats.org/officeDocument/2006/math" xmlns:v="urn:schemas-microsoft-com:vml" xmlns:wp14="http://schemas.microsoft.com/office/word/2010/wordprocessingDrawing" xmlns:wp="http://schemas.openxmlformats.org/drawingml/2006/wordprocessingDrawing" xmlns:w10="urn:schemas-microsoft-com:office:word" xmlns:w="http://schemas.openxmlformats.org/wordprocessingml/2006/main" xmlns:w14="http://schemas.microsoft.com/office/word/2010/wordml" xmlns:w15="http://schemas.microsoft.com/office/word/2012/wordml" xmlns:w16cex="http://schemas.microsoft.com/office/word/2018/wordml/cex" xmlns:w16cid="http://schemas.microsoft.com/office/word/2016/wordml/cid" xmlns:w16="http://schemas.microsoft.com/office/word/2018/wordml" xmlns:w16sdtdh="http://schemas.microsoft.com/office/word/2020/wordml/sdtdatahash" xmlns:w16se="http://schemas.microsoft.com/office/word/2015/wordml/symex" xmlns:wpg="http://schemas.microsoft.com/office/word/2010/wordprocessingGroup" xmlns:wpi="http://schemas.microsoft.com/office/word/2010/wordprocessingInk" xmlns:wne="http://schemas.microsoft.com/office/word/2006/wordml" xmlns:wps="http://schemas.microsoft.com/office/word/2010/wordprocessingShape" mc:Ignorable="w14 w15 w16se w16cid w16 w16cex w16sdtdh wp14">
+<w:hdr xmlns:wpc="http://schemas.microsoft.com/office/word/2010/wordprocessingCanvas" xmlns:cx="http://schemas.microsoft.com/office/drawing/2014/chartex" xmlns:cx1="http://schemas.microsoft.com/office/drawing/2015/9/8/chartex" xmlns:cx2="http://schemas.microsoft.com/office/drawing/2015/10/21/chartex" xmlns:cx3="http://schemas.microsoft.com/office/drawing/2016/5/9/chartex" xmlns:cx4="http://schemas.microsoft.com/office/drawing/2016/5/10/chartex" xmlns:cx5="http://schemas.microsoft.com/office/drawing/2016/5/11/chartex" xmlns:cx6="http://schemas.microsoft.com/office/drawing/2016/5/12/chartex" xmlns:cx7="http://schemas.microsoft.com/office/drawing/2016/5/13/chartex" xmlns:cx8="http://schemas.microsoft.com/office/drawing/2016/5/14/chartex" xmlns:mc="http://schemas.openxmlformats.org/markup-compatibility/2006" xmlns:aink="http://schemas.microsoft.com/office/drawing/2016/ink" xmlns:am3d="http://schemas.microsoft.com/office/drawing/2017/model3d" xmlns:o="urn:schemas-microsoft-com:office:office" xmlns:oel="http://schemas.microsoft.com/office/2019/extlst" xmlns:r="http://schemas.openxmlformats.org/officeDocument/2006/relationships" xmlns:m="http://schemas.openxmlformats.org/officeDocument/2006/math" xmlns:v="urn:schemas-microsoft-com:vml" xmlns:wp14="http://schemas.microsoft.com/office/word/2010/wordprocessingDrawing" xmlns:wp="http://schemas.openxmlformats.org/drawingml/2006/wordprocessingDrawing" xmlns:w10="urn:schemas-microsoft-com:office:word" xmlns:w="http://schemas.openxmlformats.org/wordprocessingml/2006/main" xmlns:w14="http://schemas.microsoft.com/office/word/2010/wordml" xmlns:w15="http://schemas.microsoft.com/office/word/2012/wordml" xmlns:w16cex="http://schemas.microsoft.com/office/word/2018/wordml/cex" xmlns:w16cid="http://schemas.microsoft.com/office/word/2016/wordml/cid" xmlns:w16="http://schemas.microsoft.com/office/word/2018/wordml" xmlns:w16sdtdh="http://schemas.microsoft.com/office/word/2020/wordml/sdtdatahash" xmlns:w16se="http://schemas.microsoft.com/office/word/2015/wordml/symex" xmlns:wpg="http://schemas.microsoft.com/office/word/2010/wordprocessingGroup" xmlns:wpi="http://schemas.microsoft.com/office/word/2010/wordprocessingInk" xmlns:wne="http://schemas.microsoft.com/office/word/2006/wordml" xmlns:wps="http://schemas.microsoft.com/office/word/2010/wordprocessingShape" mc:Ignorable="w14 w15 w16se w16cid w16 w16cex w16sdtdh wp14">
   <w:p>
     <w:pPr>
       <w:pStyle w:val="Header"/>
@@ -4632,7 +4504,7 @@
 </file>
 
 <file path=word/numbering.xml><?xml version="1.0" encoding="utf-8"?>
-<w:numbering xmlns:wpc="http://schemas.microsoft.com/office/word/2010/wordprocessingCanvas" xmlns:cx="http://schemas.microsoft.com/office/drawing/2014/chartex" xmlns:cx1="http://schemas.microsoft.com/office/drawing/2015/9/8/chartex" xmlns:cx2="http://schemas.microsoft.com/office/drawing/2015/10/21/chartex" xmlns:cx3="http://schemas.microsoft.com/office/drawing/2016/5/9/chartex" xmlns:cx4="http://schemas.microsoft.com/office/drawing/2016/5/10/chartex" xmlns:cx5="http://schemas.microsoft.com/office/drawing/2016/5/11/chartex" xmlns:cx6="http://schemas.microsoft.com/office/drawing/2016/5/12/chartex" xmlns:cx7="http://schemas.microsoft.com/office/drawing/2016/5/13/chartex" xmlns:cx8="http://schemas.microsoft.com/office/drawing/2016/5/14/chartex" xmlns:mc="http://schemas.openxmlformats.org/markup-compatibility/2006" xmlns:aink="http://schemas.microsoft.com/office/drawing/2016/ink" xmlns:am3d="http://schemas.microsoft.com/office/drawing/2017/model3d" xmlns:o="urn:schemas-microsoft-com:office:office" xmlns:r="http://schemas.openxmlformats.org/officeDocument/2006/relationships" xmlns:m="http://schemas.openxmlformats.org/officeDocument/2006/math" xmlns:v="urn:schemas-microsoft-com:vml" xmlns:wp14="http://schemas.microsoft.com/office/word/2010/wordprocessingDrawing" xmlns:wp="http://schemas.openxmlformats.org/drawingml/2006/wordprocessingDrawing" xmlns:w10="urn:schemas-microsoft-com:office:word" xmlns:w="http://schemas.openxmlformats.org/wordprocessingml/2006/main" xmlns:w14="http://schemas.microsoft.com/office/word/2010/wordml" xmlns:w15="http://schemas.microsoft.com/office/word/2012/wordml" xmlns:w16cex="http://schemas.microsoft.com/office/word/2018/wordml/cex" xmlns:w16cid="http://schemas.microsoft.com/office/word/2016/wordml/cid" xmlns:w16="http://schemas.microsoft.com/office/word/2018/wordml" xmlns:w16sdtdh="http://schemas.microsoft.com/office/word/2020/wordml/sdtdatahash" xmlns:w16se="http://schemas.microsoft.com/office/word/2015/wordml/symex" xmlns:wpg="http://schemas.microsoft.com/office/word/2010/wordprocessingGroup" xmlns:wpi="http://schemas.microsoft.com/office/word/2010/wordprocessingInk" xmlns:wne="http://schemas.microsoft.com/office/word/2006/wordml" xmlns:wps="http://schemas.microsoft.com/office/word/2010/wordprocessingShape" mc:Ignorable="w14 w15 w16se w16cid w16 w16cex w16sdtdh wp14">
+<w:numbering xmlns:wpc="http://schemas.microsoft.com/office/word/2010/wordprocessingCanvas" xmlns:cx="http://schemas.microsoft.com/office/drawing/2014/chartex" xmlns:cx1="http://schemas.microsoft.com/office/drawing/2015/9/8/chartex" xmlns:cx2="http://schemas.microsoft.com/office/drawing/2015/10/21/chartex" xmlns:cx3="http://schemas.microsoft.com/office/drawing/2016/5/9/chartex" xmlns:cx4="http://schemas.microsoft.com/office/drawing/2016/5/10/chartex" xmlns:cx5="http://schemas.microsoft.com/office/drawing/2016/5/11/chartex" xmlns:cx6="http://schemas.microsoft.com/office/drawing/2016/5/12/chartex" xmlns:cx7="http://schemas.microsoft.com/office/drawing/2016/5/13/chartex" xmlns:cx8="http://schemas.microsoft.com/office/drawing/2016/5/14/chartex" xmlns:mc="http://schemas.openxmlformats.org/markup-compatibility/2006" xmlns:aink="http://schemas.microsoft.com/office/drawing/2016/ink" xmlns:am3d="http://schemas.microsoft.com/office/drawing/2017/model3d" xmlns:o="urn:schemas-microsoft-com:office:office" xmlns:oel="http://schemas.microsoft.com/office/2019/extlst" xmlns:r="http://schemas.openxmlformats.org/officeDocument/2006/relationships" xmlns:m="http://schemas.openxmlformats.org/officeDocument/2006/math" xmlns:v="urn:schemas-microsoft-com:vml" xmlns:wp14="http://schemas.microsoft.com/office/word/2010/wordprocessingDrawing" xmlns:wp="http://schemas.openxmlformats.org/drawingml/2006/wordprocessingDrawing" xmlns:w10="urn:schemas-microsoft-com:office:word" xmlns:w="http://schemas.openxmlformats.org/wordprocessingml/2006/main" xmlns:w14="http://schemas.microsoft.com/office/word/2010/wordml" xmlns:w15="http://schemas.microsoft.com/office/word/2012/wordml" xmlns:w16cex="http://schemas.microsoft.com/office/word/2018/wordml/cex" xmlns:w16cid="http://schemas.microsoft.com/office/word/2016/wordml/cid" xmlns:w16="http://schemas.microsoft.com/office/word/2018/wordml" xmlns:w16sdtdh="http://schemas.microsoft.com/office/word/2020/wordml/sdtdatahash" xmlns:w16se="http://schemas.microsoft.com/office/word/2015/wordml/symex" xmlns:wpg="http://schemas.microsoft.com/office/word/2010/wordprocessingGroup" xmlns:wpi="http://schemas.microsoft.com/office/word/2010/wordprocessingInk" xmlns:wne="http://schemas.microsoft.com/office/word/2006/wordml" xmlns:wps="http://schemas.microsoft.com/office/word/2010/wordprocessingShape" mc:Ignorable="w14 w15 w16se w16cid w16 w16cex w16sdtdh wp14">
   <w:abstractNum w:abstractNumId="0" w15:restartNumberingAfterBreak="0">
     <w:nsid w:val="00212A83"/>
     <w:multiLevelType w:val="hybridMultilevel"/>
@@ -9491,109 +9363,109 @@
       </w:rPr>
     </w:lvl>
   </w:abstractNum>
-  <w:num w:numId="1">
+  <w:num w:numId="1" w16cid:durableId="960260565">
     <w:abstractNumId w:val="34"/>
   </w:num>
-  <w:num w:numId="2">
+  <w:num w:numId="2" w16cid:durableId="1001156213">
     <w:abstractNumId w:val="9"/>
   </w:num>
-  <w:num w:numId="3">
+  <w:num w:numId="3" w16cid:durableId="1750690859">
     <w:abstractNumId w:val="6"/>
   </w:num>
-  <w:num w:numId="4">
+  <w:num w:numId="4" w16cid:durableId="1368215165">
     <w:abstractNumId w:val="16"/>
   </w:num>
-  <w:num w:numId="5">
+  <w:num w:numId="5" w16cid:durableId="1116489125">
     <w:abstractNumId w:val="5"/>
   </w:num>
-  <w:num w:numId="6">
+  <w:num w:numId="6" w16cid:durableId="62416532">
     <w:abstractNumId w:val="0"/>
   </w:num>
-  <w:num w:numId="7">
+  <w:num w:numId="7" w16cid:durableId="368067006">
     <w:abstractNumId w:val="30"/>
   </w:num>
-  <w:num w:numId="8">
+  <w:num w:numId="8" w16cid:durableId="550650031">
     <w:abstractNumId w:val="13"/>
   </w:num>
-  <w:num w:numId="9">
+  <w:num w:numId="9" w16cid:durableId="1946495135">
     <w:abstractNumId w:val="32"/>
   </w:num>
-  <w:num w:numId="10">
+  <w:num w:numId="10" w16cid:durableId="816384914">
     <w:abstractNumId w:val="15"/>
   </w:num>
-  <w:num w:numId="11">
+  <w:num w:numId="11" w16cid:durableId="1098908780">
     <w:abstractNumId w:val="18"/>
   </w:num>
-  <w:num w:numId="12">
+  <w:num w:numId="12" w16cid:durableId="290748210">
     <w:abstractNumId w:val="28"/>
   </w:num>
-  <w:num w:numId="13">
+  <w:num w:numId="13" w16cid:durableId="564797165">
     <w:abstractNumId w:val="21"/>
   </w:num>
-  <w:num w:numId="14">
+  <w:num w:numId="14" w16cid:durableId="757797327">
     <w:abstractNumId w:val="4"/>
   </w:num>
-  <w:num w:numId="15">
+  <w:num w:numId="15" w16cid:durableId="549147094">
     <w:abstractNumId w:val="23"/>
   </w:num>
-  <w:num w:numId="16">
+  <w:num w:numId="16" w16cid:durableId="1044065809">
     <w:abstractNumId w:val="20"/>
   </w:num>
-  <w:num w:numId="17">
+  <w:num w:numId="17" w16cid:durableId="1782676251">
     <w:abstractNumId w:val="7"/>
   </w:num>
-  <w:num w:numId="18">
+  <w:num w:numId="18" w16cid:durableId="1179933164">
     <w:abstractNumId w:val="29"/>
   </w:num>
-  <w:num w:numId="19">
+  <w:num w:numId="19" w16cid:durableId="1550920743">
     <w:abstractNumId w:val="14"/>
   </w:num>
-  <w:num w:numId="20">
+  <w:num w:numId="20" w16cid:durableId="1681081668">
     <w:abstractNumId w:val="31"/>
   </w:num>
-  <w:num w:numId="21">
+  <w:num w:numId="21" w16cid:durableId="1963536403">
     <w:abstractNumId w:val="3"/>
   </w:num>
-  <w:num w:numId="22">
+  <w:num w:numId="22" w16cid:durableId="1402174591">
     <w:abstractNumId w:val="12"/>
   </w:num>
-  <w:num w:numId="23">
+  <w:num w:numId="23" w16cid:durableId="1948392871">
     <w:abstractNumId w:val="2"/>
   </w:num>
-  <w:num w:numId="24">
+  <w:num w:numId="24" w16cid:durableId="358312258">
     <w:abstractNumId w:val="11"/>
   </w:num>
-  <w:num w:numId="25">
+  <w:num w:numId="25" w16cid:durableId="194346735">
     <w:abstractNumId w:val="22"/>
   </w:num>
-  <w:num w:numId="26">
+  <w:num w:numId="26" w16cid:durableId="1734810706">
     <w:abstractNumId w:val="27"/>
   </w:num>
-  <w:num w:numId="27">
+  <w:num w:numId="27" w16cid:durableId="193160465">
     <w:abstractNumId w:val="33"/>
   </w:num>
-  <w:num w:numId="28">
+  <w:num w:numId="28" w16cid:durableId="1840660800">
     <w:abstractNumId w:val="26"/>
   </w:num>
-  <w:num w:numId="29">
+  <w:num w:numId="29" w16cid:durableId="1096369148">
     <w:abstractNumId w:val="10"/>
   </w:num>
-  <w:num w:numId="30">
+  <w:num w:numId="30" w16cid:durableId="135537196">
     <w:abstractNumId w:val="24"/>
   </w:num>
-  <w:num w:numId="31">
+  <w:num w:numId="31" w16cid:durableId="1035041104">
     <w:abstractNumId w:val="17"/>
   </w:num>
-  <w:num w:numId="32">
+  <w:num w:numId="32" w16cid:durableId="317349807">
     <w:abstractNumId w:val="19"/>
   </w:num>
-  <w:num w:numId="33">
+  <w:num w:numId="33" w16cid:durableId="1114011182">
     <w:abstractNumId w:val="8"/>
   </w:num>
-  <w:num w:numId="34">
+  <w:num w:numId="34" w16cid:durableId="636254365">
     <w:abstractNumId w:val="25"/>
   </w:num>
-  <w:num w:numId="35">
+  <w:num w:numId="35" w16cid:durableId="246773973">
     <w:abstractNumId w:val="1"/>
   </w:num>
 </w:numbering>
@@ -9991,6 +9863,7 @@
   <w:style w:type="character" w:default="1" w:styleId="DefaultParagraphFont">
     <w:name w:val="Default Paragraph Font"/>
     <w:uiPriority w:val="1"/>
+    <w:semiHidden/>
     <w:unhideWhenUsed/>
   </w:style>
   <w:style w:type="table" w:default="1" w:styleId="TableNormal">
